--- a/Class 7/Class Topic.docx
+++ b/Class 7/Class Topic.docx
@@ -251,11 +251,21 @@
           <w:sz w:val="60"/>
         </w:rPr>
       </w:pPr>
-      <w:r>
-        <w:rPr>
-          <w:sz w:val="60"/>
-        </w:rPr>
-        <w:t>int Roll[</w:t>
+      <w:proofErr w:type="spellStart"/>
+      <w:proofErr w:type="gramStart"/>
+      <w:r>
+        <w:rPr>
+          <w:sz w:val="60"/>
+        </w:rPr>
+        <w:t>int</w:t>
+      </w:r>
+      <w:proofErr w:type="spellEnd"/>
+      <w:proofErr w:type="gramEnd"/>
+      <w:r>
+        <w:rPr>
+          <w:sz w:val="60"/>
+        </w:rPr>
+        <w:t xml:space="preserve"> Roll[</w:t>
       </w:r>
       <w:r>
         <w:rPr>
@@ -267,7 +277,21 @@
         <w:rPr>
           <w:sz w:val="60"/>
         </w:rPr>
-        <w:t>] = new int[</w:t>
+        <w:t xml:space="preserve">] = new </w:t>
+      </w:r>
+      <w:proofErr w:type="spellStart"/>
+      <w:r>
+        <w:rPr>
+          <w:sz w:val="60"/>
+        </w:rPr>
+        <w:t>int</w:t>
+      </w:r>
+      <w:proofErr w:type="spellEnd"/>
+      <w:r>
+        <w:rPr>
+          <w:sz w:val="60"/>
+        </w:rPr>
+        <w:t>[</w:t>
       </w:r>
       <w:r>
         <w:rPr>
@@ -288,11 +312,19 @@
           <w:sz w:val="60"/>
         </w:rPr>
       </w:pPr>
-      <w:r>
-        <w:rPr>
-          <w:sz w:val="60"/>
-        </w:rPr>
-        <w:t>Roll[0]</w:t>
+      <w:proofErr w:type="gramStart"/>
+      <w:r>
+        <w:rPr>
+          <w:sz w:val="60"/>
+        </w:rPr>
+        <w:t>Roll[</w:t>
+      </w:r>
+      <w:proofErr w:type="gramEnd"/>
+      <w:r>
+        <w:rPr>
+          <w:sz w:val="60"/>
+        </w:rPr>
+        <w:t>0]</w:t>
       </w:r>
     </w:p>
     <w:p>
@@ -301,11 +333,19 @@
           <w:sz w:val="60"/>
         </w:rPr>
       </w:pPr>
-      <w:r>
-        <w:rPr>
-          <w:sz w:val="60"/>
-        </w:rPr>
-        <w:t>Roll[1]</w:t>
+      <w:proofErr w:type="gramStart"/>
+      <w:r>
+        <w:rPr>
+          <w:sz w:val="60"/>
+        </w:rPr>
+        <w:t>Roll[</w:t>
+      </w:r>
+      <w:proofErr w:type="gramEnd"/>
+      <w:r>
+        <w:rPr>
+          <w:sz w:val="60"/>
+        </w:rPr>
+        <w:t>1]</w:t>
       </w:r>
     </w:p>
     <w:p>
@@ -327,19 +367,445 @@
           <w:sz w:val="60"/>
         </w:rPr>
       </w:pPr>
-      <w:r>
-        <w:rPr>
-          <w:sz w:val="60"/>
-        </w:rPr>
-        <w:t>Roll[9]</w:t>
+      <w:proofErr w:type="gramStart"/>
+      <w:r>
+        <w:rPr>
+          <w:sz w:val="60"/>
+        </w:rPr>
+        <w:t>Roll[</w:t>
+      </w:r>
+      <w:proofErr w:type="gramEnd"/>
+      <w:r>
+        <w:rPr>
+          <w:sz w:val="60"/>
+        </w:rPr>
+        <w:t>9]</w:t>
       </w:r>
     </w:p>
     <w:p>
       <w:pPr>
-        <w:rPr>
-          <w:sz w:val="60"/>
+        <w:jc w:val="center"/>
+        <w:rPr>
+          <w:b/>
+          <w:sz w:val="60"/>
+          <w:u w:val="single"/>
         </w:rPr>
       </w:pPr>
+      <w:proofErr w:type="spellStart"/>
+      <w:r>
+        <w:rPr>
+          <w:b/>
+          <w:sz w:val="60"/>
+          <w:u w:val="single"/>
+        </w:rPr>
+        <w:t>Multidimension</w:t>
+      </w:r>
+      <w:proofErr w:type="spellEnd"/>
+      <w:r>
+        <w:rPr>
+          <w:b/>
+          <w:sz w:val="60"/>
+          <w:u w:val="single"/>
+        </w:rPr>
+        <w:t xml:space="preserve"> </w:t>
+      </w:r>
+      <w:r>
+        <w:rPr>
+          <w:b/>
+          <w:sz w:val="60"/>
+          <w:u w:val="single"/>
+        </w:rPr>
+        <w:t>Array</w:t>
+      </w:r>
+    </w:p>
+    <w:p>
+      <w:pPr>
+        <w:rPr>
+          <w:sz w:val="60"/>
+        </w:rPr>
+      </w:pPr>
+      <w:r>
+        <w:rPr>
+          <w:noProof/>
+          <w:sz w:val="60"/>
+        </w:rPr>
+        <mc:AlternateContent>
+          <mc:Choice Requires="wps">
+            <w:drawing>
+              <wp:anchor distT="0" distB="0" distL="114300" distR="114300" simplePos="0" relativeHeight="251661312" behindDoc="0" locked="0" layoutInCell="1" allowOverlap="1" wp14:anchorId="1C842751" wp14:editId="14E51E4D">
+                <wp:simplePos x="0" y="0"/>
+                <wp:positionH relativeFrom="column">
+                  <wp:posOffset>1562100</wp:posOffset>
+                </wp:positionH>
+                <wp:positionV relativeFrom="paragraph">
+                  <wp:posOffset>952500</wp:posOffset>
+                </wp:positionV>
+                <wp:extent cx="1143000" cy="342900"/>
+                <wp:effectExtent l="0" t="0" r="19050" b="19050"/>
+                <wp:wrapNone/>
+                <wp:docPr id="2" name="Text Box 2"/>
+                <wp:cNvGraphicFramePr/>
+                <a:graphic xmlns:a="http://schemas.openxmlformats.org/drawingml/2006/main">
+                  <a:graphicData uri="http://schemas.microsoft.com/office/word/2010/wordprocessingShape">
+                    <wps:wsp>
+                      <wps:cNvSpPr txBox="1"/>
+                      <wps:spPr>
+                        <a:xfrm rot="16200000">
+                          <a:off x="0" y="0"/>
+                          <a:ext cx="1143000" cy="342900"/>
+                        </a:xfrm>
+                        <a:prstGeom prst="rect">
+                          <a:avLst/>
+                        </a:prstGeom>
+                        <a:solidFill>
+                          <a:schemeClr val="lt1"/>
+                        </a:solidFill>
+                        <a:ln w="6350">
+                          <a:solidFill>
+                            <a:prstClr val="black"/>
+                          </a:solidFill>
+                        </a:ln>
+                        <a:effectLst/>
+                      </wps:spPr>
+                      <wps:style>
+                        <a:lnRef idx="0">
+                          <a:schemeClr val="accent1"/>
+                        </a:lnRef>
+                        <a:fillRef idx="0">
+                          <a:schemeClr val="accent1"/>
+                        </a:fillRef>
+                        <a:effectRef idx="0">
+                          <a:schemeClr val="accent1"/>
+                        </a:effectRef>
+                        <a:fontRef idx="minor">
+                          <a:schemeClr val="dk1"/>
+                        </a:fontRef>
+                      </wps:style>
+                      <wps:txbx>
+                        <w:txbxContent>
+                          <w:p>
+                            <w:pPr>
+                              <w:jc w:val="center"/>
+                            </w:pPr>
+                            <w:r>
+                              <w:t>Row</w:t>
+                            </w:r>
+                          </w:p>
+                        </w:txbxContent>
+                      </wps:txbx>
+                      <wps:bodyPr rot="0" spcFirstLastPara="0" vertOverflow="overflow" horzOverflow="overflow" vert="horz" wrap="square" lIns="91440" tIns="45720" rIns="91440" bIns="45720" numCol="1" spcCol="0" rtlCol="0" fromWordArt="0" anchor="t" anchorCtr="0" forceAA="0" compatLnSpc="1">
+                        <a:prstTxWarp prst="textNoShape">
+                          <a:avLst/>
+                        </a:prstTxWarp>
+                        <a:noAutofit/>
+                      </wps:bodyPr>
+                    </wps:wsp>
+                  </a:graphicData>
+                </a:graphic>
+              </wp:anchor>
+            </w:drawing>
+          </mc:Choice>
+          <mc:Fallback>
+            <w:pict>
+              <v:shapetype w14:anchorId="1C842751" id="_x0000_t202" coordsize="21600,21600" o:spt="202" path="m,l,21600r21600,l21600,xe">
+                <v:stroke joinstyle="miter"/>
+                <v:path gradientshapeok="t" o:connecttype="rect"/>
+              </v:shapetype>
+              <v:shape id="Text Box 2" o:spid="_x0000_s1026" type="#_x0000_t202" style="position:absolute;margin-left:123pt;margin-top:75pt;width:90pt;height:27pt;rotation:-90;z-index:251661312;visibility:visible;mso-wrap-style:square;mso-wrap-distance-left:9pt;mso-wrap-distance-top:0;mso-wrap-distance-right:9pt;mso-wrap-distance-bottom:0;mso-position-horizontal:absolute;mso-position-horizontal-relative:text;mso-position-vertical:absolute;mso-position-vertical-relative:text;v-text-anchor:top" o:gfxdata="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" fillcolor="white [3201]" strokeweight=".5pt">
+                <v:textbox>
+                  <w:txbxContent>
+                    <w:p>
+                      <w:pPr>
+                        <w:jc w:val="center"/>
+                      </w:pPr>
+                      <w:r>
+                        <w:t>Row</w:t>
+                      </w:r>
+                    </w:p>
+                  </w:txbxContent>
+                </v:textbox>
+              </v:shape>
+            </w:pict>
+          </mc:Fallback>
+        </mc:AlternateContent>
+      </w:r>
+      <w:r>
+        <w:rPr>
+          <w:noProof/>
+          <w:sz w:val="60"/>
+        </w:rPr>
+        <mc:AlternateContent>
+          <mc:Choice Requires="wps">
+            <w:drawing>
+              <wp:anchor distT="0" distB="0" distL="114300" distR="114300" simplePos="0" relativeHeight="251659264" behindDoc="0" locked="0" layoutInCell="1" allowOverlap="1">
+                <wp:simplePos x="0" y="0"/>
+                <wp:positionH relativeFrom="column">
+                  <wp:posOffset>2466975</wp:posOffset>
+                </wp:positionH>
+                <wp:positionV relativeFrom="paragraph">
+                  <wp:posOffset>173355</wp:posOffset>
+                </wp:positionV>
+                <wp:extent cx="1143000" cy="342900"/>
+                <wp:effectExtent l="0" t="0" r="19050" b="19050"/>
+                <wp:wrapNone/>
+                <wp:docPr id="1" name="Text Box 1"/>
+                <wp:cNvGraphicFramePr/>
+                <a:graphic xmlns:a="http://schemas.openxmlformats.org/drawingml/2006/main">
+                  <a:graphicData uri="http://schemas.microsoft.com/office/word/2010/wordprocessingShape">
+                    <wps:wsp>
+                      <wps:cNvSpPr txBox="1"/>
+                      <wps:spPr>
+                        <a:xfrm>
+                          <a:off x="0" y="0"/>
+                          <a:ext cx="1143000" cy="342900"/>
+                        </a:xfrm>
+                        <a:prstGeom prst="rect">
+                          <a:avLst/>
+                        </a:prstGeom>
+                        <a:solidFill>
+                          <a:schemeClr val="lt1"/>
+                        </a:solidFill>
+                        <a:ln w="6350">
+                          <a:solidFill>
+                            <a:prstClr val="black"/>
+                          </a:solidFill>
+                        </a:ln>
+                        <a:effectLst/>
+                      </wps:spPr>
+                      <wps:style>
+                        <a:lnRef idx="0">
+                          <a:schemeClr val="accent1"/>
+                        </a:lnRef>
+                        <a:fillRef idx="0">
+                          <a:schemeClr val="accent1"/>
+                        </a:fillRef>
+                        <a:effectRef idx="0">
+                          <a:schemeClr val="accent1"/>
+                        </a:effectRef>
+                        <a:fontRef idx="minor">
+                          <a:schemeClr val="dk1"/>
+                        </a:fontRef>
+                      </wps:style>
+                      <wps:txbx>
+                        <w:txbxContent>
+                          <w:p>
+                            <w:pPr>
+                              <w:jc w:val="center"/>
+                            </w:pPr>
+                            <w:r>
+                              <w:t>Column</w:t>
+                            </w:r>
+                          </w:p>
+                        </w:txbxContent>
+                      </wps:txbx>
+                      <wps:bodyPr rot="0" spcFirstLastPara="0" vertOverflow="overflow" horzOverflow="overflow" vert="horz" wrap="square" lIns="91440" tIns="45720" rIns="91440" bIns="45720" numCol="1" spcCol="0" rtlCol="0" fromWordArt="0" anchor="t" anchorCtr="0" forceAA="0" compatLnSpc="1">
+                        <a:prstTxWarp prst="textNoShape">
+                          <a:avLst/>
+                        </a:prstTxWarp>
+                        <a:noAutofit/>
+                      </wps:bodyPr>
+                    </wps:wsp>
+                  </a:graphicData>
+                </a:graphic>
+              </wp:anchor>
+            </w:drawing>
+          </mc:Choice>
+          <mc:Fallback>
+            <w:pict>
+              <v:shape id="Text Box 1" o:spid="_x0000_s1027" type="#_x0000_t202" style="position:absolute;margin-left:194.25pt;margin-top:13.65pt;width:90pt;height:27pt;z-index:251659264;visibility:visible;mso-wrap-style:square;mso-wrap-distance-left:9pt;mso-wrap-distance-top:0;mso-wrap-distance-right:9pt;mso-wrap-distance-bottom:0;mso-position-horizontal:absolute;mso-position-horizontal-relative:text;mso-position-vertical:absolute;mso-position-vertical-relative:text;v-text-anchor:top" o:gfxdata="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" fillcolor="white [3201]" strokeweight=".5pt">
+                <v:textbox>
+                  <w:txbxContent>
+                    <w:p>
+                      <w:pPr>
+                        <w:jc w:val="center"/>
+                      </w:pPr>
+                      <w:r>
+                        <w:t>Column</w:t>
+                      </w:r>
+                    </w:p>
+                  </w:txbxContent>
+                </v:textbox>
+              </v:shape>
+            </w:pict>
+          </mc:Fallback>
+        </mc:AlternateContent>
+      </w:r>
+    </w:p>
+    <w:tbl>
+      <w:tblPr>
+        <w:tblStyle w:val="TableGrid"/>
+        <w:tblW w:w="0" w:type="auto"/>
+        <w:tblInd w:w="3745" w:type="dxa"/>
+        <w:tblLook w:val="04A0" w:firstRow="1" w:lastRow="0" w:firstColumn="1" w:lastColumn="0" w:noHBand="0" w:noVBand="1"/>
+      </w:tblPr>
+      <w:tblGrid>
+        <w:gridCol w:w="618"/>
+        <w:gridCol w:w="618"/>
+        <w:gridCol w:w="618"/>
+      </w:tblGrid>
+      <w:tr>
+        <w:trPr>
+          <w:trHeight w:val="243"/>
+        </w:trPr>
+        <w:tc>
+          <w:tcPr>
+            <w:tcW w:w="618" w:type="dxa"/>
+          </w:tcPr>
+          <w:p>
+            <w:pPr>
+              <w:jc w:val="center"/>
+              <w:rPr>
+                <w:sz w:val="44"/>
+              </w:rPr>
+            </w:pPr>
+          </w:p>
+        </w:tc>
+        <w:tc>
+          <w:tcPr>
+            <w:tcW w:w="618" w:type="dxa"/>
+          </w:tcPr>
+          <w:p>
+            <w:pPr>
+              <w:jc w:val="center"/>
+              <w:rPr>
+                <w:sz w:val="44"/>
+              </w:rPr>
+            </w:pPr>
+          </w:p>
+        </w:tc>
+        <w:tc>
+          <w:tcPr>
+            <w:tcW w:w="618" w:type="dxa"/>
+          </w:tcPr>
+          <w:p>
+            <w:pPr>
+              <w:jc w:val="center"/>
+              <w:rPr>
+                <w:sz w:val="44"/>
+              </w:rPr>
+            </w:pPr>
+          </w:p>
+        </w:tc>
+      </w:tr>
+      <w:tr>
+        <w:trPr>
+          <w:trHeight w:val="249"/>
+        </w:trPr>
+        <w:tc>
+          <w:tcPr>
+            <w:tcW w:w="618" w:type="dxa"/>
+          </w:tcPr>
+          <w:p>
+            <w:pPr>
+              <w:rPr>
+                <w:sz w:val="44"/>
+              </w:rPr>
+            </w:pPr>
+          </w:p>
+        </w:tc>
+        <w:tc>
+          <w:tcPr>
+            <w:tcW w:w="618" w:type="dxa"/>
+          </w:tcPr>
+          <w:p>
+            <w:pPr>
+              <w:rPr>
+                <w:sz w:val="44"/>
+              </w:rPr>
+            </w:pPr>
+          </w:p>
+        </w:tc>
+        <w:tc>
+          <w:tcPr>
+            <w:tcW w:w="618" w:type="dxa"/>
+          </w:tcPr>
+          <w:p>
+            <w:pPr>
+              <w:rPr>
+                <w:sz w:val="44"/>
+              </w:rPr>
+            </w:pPr>
+          </w:p>
+        </w:tc>
+      </w:tr>
+      <w:tr>
+        <w:trPr>
+          <w:trHeight w:val="243"/>
+        </w:trPr>
+        <w:tc>
+          <w:tcPr>
+            <w:tcW w:w="618" w:type="dxa"/>
+          </w:tcPr>
+          <w:p>
+            <w:pPr>
+              <w:rPr>
+                <w:sz w:val="44"/>
+              </w:rPr>
+            </w:pPr>
+          </w:p>
+        </w:tc>
+        <w:tc>
+          <w:tcPr>
+            <w:tcW w:w="618" w:type="dxa"/>
+          </w:tcPr>
+          <w:p>
+            <w:pPr>
+              <w:rPr>
+                <w:sz w:val="44"/>
+              </w:rPr>
+            </w:pPr>
+          </w:p>
+        </w:tc>
+        <w:tc>
+          <w:tcPr>
+            <w:tcW w:w="618" w:type="dxa"/>
+          </w:tcPr>
+          <w:p>
+            <w:pPr>
+              <w:rPr>
+                <w:sz w:val="44"/>
+              </w:rPr>
+            </w:pPr>
+          </w:p>
+        </w:tc>
+      </w:tr>
+    </w:tbl>
+    <w:p>
+      <w:pPr>
+        <w:rPr>
+          <w:sz w:val="60"/>
+        </w:rPr>
+      </w:pPr>
+      <w:proofErr w:type="spellStart"/>
+      <w:proofErr w:type="gramStart"/>
+      <w:r>
+        <w:rPr>
+          <w:sz w:val="60"/>
+        </w:rPr>
+        <w:t>int</w:t>
+      </w:r>
+      <w:proofErr w:type="spellEnd"/>
+      <w:proofErr w:type="gramEnd"/>
+      <w:r>
+        <w:rPr>
+          <w:sz w:val="60"/>
+        </w:rPr>
+        <w:t xml:space="preserve"> matrix[][] = new </w:t>
+      </w:r>
+      <w:proofErr w:type="spellStart"/>
+      <w:r>
+        <w:rPr>
+          <w:sz w:val="60"/>
+        </w:rPr>
+        <w:t>int</w:t>
+      </w:r>
+      <w:proofErr w:type="spellEnd"/>
+      <w:r>
+        <w:rPr>
+          <w:sz w:val="60"/>
+        </w:rPr>
+        <w:t>[][]</w:t>
+      </w:r>
     </w:p>
     <w:p>
       <w:pPr>

--- a/Class 7/Class Topic.docx
+++ b/Class 7/Class Topic.docx
@@ -809,12 +809,218 @@
     </w:p>
     <w:p>
       <w:pPr>
+        <w:ind w:left="1440" w:hanging="1440"/>
+        <w:jc w:val="center"/>
+        <w:rPr>
+          <w:b/>
+          <w:sz w:val="60"/>
+          <w:u w:val="single"/>
+        </w:rPr>
+      </w:pPr>
+      <w:r>
+        <w:rPr>
+          <w:b/>
+          <w:sz w:val="60"/>
+          <w:u w:val="single"/>
+        </w:rPr>
+        <w:lastRenderedPageBreak/>
+        <w:t>Method Overrid</w:t>
+      </w:r>
+      <w:r>
+        <w:rPr>
+          <w:b/>
+          <w:sz w:val="60"/>
+          <w:u w:val="single"/>
+        </w:rPr>
+        <w:t>ing</w:t>
+      </w:r>
+    </w:p>
+    <w:p>
+      <w:pPr>
+        <w:rPr>
+          <w:sz w:val="60"/>
+        </w:rPr>
+      </w:pPr>
+      <w:proofErr w:type="gramStart"/>
+      <w:r>
+        <w:rPr>
+          <w:sz w:val="60"/>
+        </w:rPr>
+        <w:t>class</w:t>
+      </w:r>
+      <w:proofErr w:type="gramEnd"/>
+      <w:r>
+        <w:rPr>
+          <w:sz w:val="60"/>
+        </w:rPr>
+        <w:t xml:space="preserve"> A{</w:t>
+      </w:r>
+    </w:p>
+    <w:p>
+      <w:pPr>
+        <w:rPr>
+          <w:sz w:val="60"/>
+        </w:rPr>
+      </w:pPr>
+      <w:r>
+        <w:rPr>
+          <w:sz w:val="60"/>
+        </w:rPr>
+        <w:tab/>
+      </w:r>
+      <w:proofErr w:type="gramStart"/>
+      <w:r>
+        <w:rPr>
+          <w:sz w:val="60"/>
+        </w:rPr>
+        <w:t>void</w:t>
+      </w:r>
+      <w:proofErr w:type="gramEnd"/>
+      <w:r>
+        <w:rPr>
+          <w:sz w:val="60"/>
+        </w:rPr>
+        <w:t xml:space="preserve"> show(){</w:t>
+      </w:r>
+    </w:p>
+    <w:p>
+      <w:pPr>
+        <w:ind w:firstLine="720"/>
+        <w:rPr>
+          <w:sz w:val="60"/>
+        </w:rPr>
+      </w:pPr>
+      <w:r>
+        <w:rPr>
+          <w:sz w:val="60"/>
+        </w:rPr>
+        <w:t>}</w:t>
+      </w:r>
+    </w:p>
+    <w:p>
+      <w:pPr>
+        <w:ind w:firstLine="720"/>
+        <w:rPr>
+          <w:sz w:val="60"/>
+        </w:rPr>
+      </w:pPr>
+    </w:p>
+    <w:p>
+      <w:pPr>
+        <w:ind w:firstLine="720"/>
+        <w:rPr>
+          <w:sz w:val="60"/>
+        </w:rPr>
+      </w:pPr>
+      <w:r>
+        <w:rPr>
+          <w:sz w:val="60"/>
+        </w:rPr>
+        <w:t xml:space="preserve">Class </w:t>
+      </w:r>
+      <w:proofErr w:type="gramStart"/>
+      <w:r>
+        <w:rPr>
+          <w:sz w:val="60"/>
+        </w:rPr>
+        <w:t>B{</w:t>
+      </w:r>
+      <w:proofErr w:type="gramEnd"/>
+    </w:p>
+    <w:p>
+      <w:pPr>
+        <w:ind w:firstLine="720"/>
         <w:rPr>
           <w:sz w:val="60"/>
         </w:rPr>
       </w:pPr>
       <w:bookmarkStart w:id="0" w:name="_GoBack"/>
       <w:bookmarkEnd w:id="0"/>
+    </w:p>
+    <w:p>
+      <w:pPr>
+        <w:ind w:firstLine="720"/>
+        <w:rPr>
+          <w:sz w:val="60"/>
+        </w:rPr>
+      </w:pPr>
+      <w:r>
+        <w:rPr>
+          <w:sz w:val="60"/>
+        </w:rPr>
+        <w:tab/>
+      </w:r>
+      <w:proofErr w:type="gramStart"/>
+      <w:r>
+        <w:rPr>
+          <w:sz w:val="60"/>
+        </w:rPr>
+        <w:t>void</w:t>
+      </w:r>
+      <w:proofErr w:type="gramEnd"/>
+      <w:r>
+        <w:rPr>
+          <w:sz w:val="60"/>
+        </w:rPr>
+        <w:t xml:space="preserve"> show(){</w:t>
+      </w:r>
+    </w:p>
+    <w:p>
+      <w:pPr>
+        <w:ind w:left="720" w:firstLine="720"/>
+        <w:rPr>
+          <w:sz w:val="60"/>
+        </w:rPr>
+      </w:pPr>
+      <w:r>
+        <w:rPr>
+          <w:sz w:val="60"/>
+        </w:rPr>
+        <w:t>}</w:t>
+      </w:r>
+    </w:p>
+    <w:p>
+      <w:pPr>
+        <w:ind w:left="720" w:firstLine="720"/>
+        <w:rPr>
+          <w:sz w:val="60"/>
+        </w:rPr>
+      </w:pPr>
+    </w:p>
+    <w:p>
+      <w:pPr>
+        <w:ind w:firstLine="720"/>
+        <w:rPr>
+          <w:sz w:val="60"/>
+        </w:rPr>
+      </w:pPr>
+      <w:r>
+        <w:rPr>
+          <w:sz w:val="60"/>
+        </w:rPr>
+        <w:t>}</w:t>
+      </w:r>
+    </w:p>
+    <w:p>
+      <w:pPr>
+        <w:ind w:firstLine="720"/>
+        <w:rPr>
+          <w:sz w:val="60"/>
+        </w:rPr>
+      </w:pPr>
+    </w:p>
+    <w:p>
+      <w:pPr>
+        <w:rPr>
+          <w:sz w:val="60"/>
+        </w:rPr>
+      </w:pPr>
+      <w:r>
+        <w:rPr>
+          <w:sz w:val="60"/>
+        </w:rPr>
+        <w:t>}</w:t>
+      </w:r>
     </w:p>
     <w:sectPr>
       <w:pgSz w:w="12240" w:h="15840"/>
@@ -1535,4 +1741,16 @@
     </a:ext>
   </a:extLst>
 </a:theme>
+</file>
+
+<file path=customXml/item1.xml><?xml version="1.0" encoding="utf-8"?>
+<b:Sources xmlns:b="http://schemas.openxmlformats.org/officeDocument/2006/bibliography" xmlns="http://schemas.openxmlformats.org/officeDocument/2006/bibliography" SelectedStyle="\APASixthEditionOfficeOnline.xsl" StyleName="APA" Version="6"/>
+</file>
+
+<file path=customXml/itemProps1.xml><?xml version="1.0" encoding="utf-8"?>
+<ds:datastoreItem xmlns:ds="http://schemas.openxmlformats.org/officeDocument/2006/customXml" ds:itemID="{515C86BB-DF76-40ED-ABC5-4DA92ED3E27E}">
+  <ds:schemaRefs>
+    <ds:schemaRef ds:uri="http://schemas.openxmlformats.org/officeDocument/2006/bibliography"/>
+  </ds:schemaRefs>
+</ds:datastoreItem>
 </file>
--- a/Class 7/Class Topic.docx
+++ b/Class 7/Class Topic.docx
@@ -4,25 +4,23 @@
   <w:body>
     <w:p>
       <w:pPr>
+        <w:pStyle w:val="Heading1"/>
         <w:jc w:val="center"/>
         <w:rPr>
-          <w:b/>
-          <w:sz w:val="60"/>
+          <w:sz w:val="66"/>
           <w:u w:val="single"/>
         </w:rPr>
       </w:pPr>
       <w:r>
         <w:rPr>
-          <w:b/>
-          <w:sz w:val="60"/>
+          <w:sz w:val="66"/>
           <w:u w:val="single"/>
         </w:rPr>
         <w:t xml:space="preserve">Java </w:t>
       </w:r>
       <w:r>
         <w:rPr>
-          <w:b/>
-          <w:sz w:val="60"/>
+          <w:sz w:val="66"/>
           <w:u w:val="single"/>
         </w:rPr>
         <w:t>Array</w:t>
@@ -251,21 +249,11 @@
           <w:sz w:val="60"/>
         </w:rPr>
       </w:pPr>
-      <w:proofErr w:type="spellStart"/>
-      <w:proofErr w:type="gramStart"/>
-      <w:r>
-        <w:rPr>
-          <w:sz w:val="60"/>
-        </w:rPr>
-        <w:t>int</w:t>
-      </w:r>
-      <w:proofErr w:type="spellEnd"/>
-      <w:proofErr w:type="gramEnd"/>
-      <w:r>
-        <w:rPr>
-          <w:sz w:val="60"/>
-        </w:rPr>
-        <w:t xml:space="preserve"> Roll[</w:t>
+      <w:r>
+        <w:rPr>
+          <w:sz w:val="60"/>
+        </w:rPr>
+        <w:t>int Roll[</w:t>
       </w:r>
       <w:r>
         <w:rPr>
@@ -277,21 +265,7 @@
         <w:rPr>
           <w:sz w:val="60"/>
         </w:rPr>
-        <w:t xml:space="preserve">] = new </w:t>
-      </w:r>
-      <w:proofErr w:type="spellStart"/>
-      <w:r>
-        <w:rPr>
-          <w:sz w:val="60"/>
-        </w:rPr>
-        <w:t>int</w:t>
-      </w:r>
-      <w:proofErr w:type="spellEnd"/>
-      <w:r>
-        <w:rPr>
-          <w:sz w:val="60"/>
-        </w:rPr>
-        <w:t>[</w:t>
+        <w:t>] = new int[</w:t>
       </w:r>
       <w:r>
         <w:rPr>
@@ -312,40 +286,24 @@
           <w:sz w:val="60"/>
         </w:rPr>
       </w:pPr>
-      <w:proofErr w:type="gramStart"/>
-      <w:r>
-        <w:rPr>
-          <w:sz w:val="60"/>
-        </w:rPr>
-        <w:t>Roll[</w:t>
-      </w:r>
-      <w:proofErr w:type="gramEnd"/>
-      <w:r>
-        <w:rPr>
-          <w:sz w:val="60"/>
-        </w:rPr>
-        <w:t>0]</w:t>
-      </w:r>
-    </w:p>
-    <w:p>
-      <w:pPr>
-        <w:rPr>
-          <w:sz w:val="60"/>
-        </w:rPr>
-      </w:pPr>
-      <w:proofErr w:type="gramStart"/>
-      <w:r>
-        <w:rPr>
-          <w:sz w:val="60"/>
-        </w:rPr>
-        <w:t>Roll[</w:t>
-      </w:r>
-      <w:proofErr w:type="gramEnd"/>
-      <w:r>
-        <w:rPr>
-          <w:sz w:val="60"/>
-        </w:rPr>
-        <w:t>1]</w:t>
+      <w:r>
+        <w:rPr>
+          <w:sz w:val="60"/>
+        </w:rPr>
+        <w:t>Roll[0]</w:t>
+      </w:r>
+    </w:p>
+    <w:p>
+      <w:pPr>
+        <w:rPr>
+          <w:sz w:val="60"/>
+        </w:rPr>
+      </w:pPr>
+      <w:r>
+        <w:rPr>
+          <w:sz w:val="60"/>
+        </w:rPr>
+        <w:t>Roll[1]</w:t>
       </w:r>
     </w:p>
     <w:p>
@@ -367,55 +325,35 @@
           <w:sz w:val="60"/>
         </w:rPr>
       </w:pPr>
-      <w:proofErr w:type="gramStart"/>
-      <w:r>
-        <w:rPr>
-          <w:sz w:val="60"/>
-        </w:rPr>
-        <w:t>Roll[</w:t>
-      </w:r>
-      <w:proofErr w:type="gramEnd"/>
-      <w:r>
-        <w:rPr>
-          <w:sz w:val="60"/>
-        </w:rPr>
-        <w:t>9]</w:t>
-      </w:r>
-    </w:p>
-    <w:p>
-      <w:pPr>
+      <w:r>
+        <w:rPr>
+          <w:sz w:val="60"/>
+        </w:rPr>
+        <w:t>Roll[9]</w:t>
+      </w:r>
+    </w:p>
+    <w:p>
+      <w:pPr>
+        <w:pStyle w:val="Heading1"/>
         <w:jc w:val="center"/>
         <w:rPr>
-          <w:b/>
-          <w:sz w:val="60"/>
+          <w:sz w:val="62"/>
           <w:u w:val="single"/>
         </w:rPr>
       </w:pPr>
-      <w:proofErr w:type="spellStart"/>
-      <w:r>
-        <w:rPr>
-          <w:b/>
-          <w:sz w:val="60"/>
+      <w:r>
+        <w:rPr>
+          <w:sz w:val="62"/>
           <w:u w:val="single"/>
         </w:rPr>
         <w:t>Multidimension</w:t>
       </w:r>
-      <w:proofErr w:type="spellEnd"/>
-      <w:r>
-        <w:rPr>
-          <w:b/>
-          <w:sz w:val="60"/>
+      <w:r>
+        <w:rPr>
+          <w:sz w:val="62"/>
           <w:u w:val="single"/>
         </w:rPr>
-        <w:t xml:space="preserve"> </w:t>
-      </w:r>
-      <w:r>
-        <w:rPr>
-          <w:b/>
-          <w:sz w:val="60"/>
-          <w:u w:val="single"/>
-        </w:rPr>
-        <w:t>Array</w:t>
+        <w:t xml:space="preserve"> Array</w:t>
       </w:r>
     </w:p>
     <w:p>
@@ -776,51 +714,25 @@
           <w:sz w:val="60"/>
         </w:rPr>
       </w:pPr>
-      <w:proofErr w:type="spellStart"/>
-      <w:proofErr w:type="gramStart"/>
-      <w:r>
-        <w:rPr>
-          <w:sz w:val="60"/>
-        </w:rPr>
-        <w:t>int</w:t>
-      </w:r>
-      <w:proofErr w:type="spellEnd"/>
-      <w:proofErr w:type="gramEnd"/>
-      <w:r>
-        <w:rPr>
-          <w:sz w:val="60"/>
-        </w:rPr>
-        <w:t xml:space="preserve"> matrix[][] = new </w:t>
-      </w:r>
-      <w:proofErr w:type="spellStart"/>
-      <w:r>
-        <w:rPr>
-          <w:sz w:val="60"/>
-        </w:rPr>
-        <w:t>int</w:t>
-      </w:r>
-      <w:proofErr w:type="spellEnd"/>
-      <w:r>
-        <w:rPr>
-          <w:sz w:val="60"/>
-        </w:rPr>
-        <w:t>[][]</w:t>
-      </w:r>
-    </w:p>
-    <w:p>
-      <w:pPr>
-        <w:ind w:left="1440" w:hanging="1440"/>
+      <w:r>
+        <w:rPr>
+          <w:sz w:val="60"/>
+        </w:rPr>
+        <w:t>int matrix[][] = new int[][]</w:t>
+      </w:r>
+    </w:p>
+    <w:p>
+      <w:pPr>
+        <w:pStyle w:val="Heading1"/>
         <w:jc w:val="center"/>
         <w:rPr>
-          <w:b/>
-          <w:sz w:val="60"/>
+          <w:sz w:val="48"/>
           <w:u w:val="single"/>
         </w:rPr>
       </w:pPr>
       <w:r>
         <w:rPr>
-          <w:b/>
-          <w:sz w:val="60"/>
+          <w:sz w:val="48"/>
           <w:u w:val="single"/>
         </w:rPr>
         <w:lastRenderedPageBreak/>
@@ -828,8 +740,7 @@
       </w:r>
       <w:r>
         <w:rPr>
-          <w:b/>
-          <w:sz w:val="60"/>
+          <w:sz w:val="48"/>
           <w:u w:val="single"/>
         </w:rPr>
         <w:t>ing</w:t>
@@ -841,19 +752,11 @@
           <w:sz w:val="60"/>
         </w:rPr>
       </w:pPr>
-      <w:proofErr w:type="gramStart"/>
-      <w:r>
-        <w:rPr>
-          <w:sz w:val="60"/>
-        </w:rPr>
-        <w:t>class</w:t>
-      </w:r>
-      <w:proofErr w:type="gramEnd"/>
-      <w:r>
-        <w:rPr>
-          <w:sz w:val="60"/>
-        </w:rPr>
-        <w:t xml:space="preserve"> A{</w:t>
+      <w:r>
+        <w:rPr>
+          <w:sz w:val="60"/>
+        </w:rPr>
+        <w:t>class A{</w:t>
       </w:r>
     </w:p>
     <w:p>
@@ -867,20 +770,7 @@
           <w:sz w:val="60"/>
         </w:rPr>
         <w:tab/>
-      </w:r>
-      <w:proofErr w:type="gramStart"/>
-      <w:r>
-        <w:rPr>
-          <w:sz w:val="60"/>
-        </w:rPr>
-        <w:t>void</w:t>
-      </w:r>
-      <w:proofErr w:type="gramEnd"/>
-      <w:r>
-        <w:rPr>
-          <w:sz w:val="60"/>
-        </w:rPr>
-        <w:t xml:space="preserve"> show(){</w:t>
+        <w:t>void show(){</w:t>
       </w:r>
     </w:p>
     <w:p>
@@ -916,16 +806,8 @@
         <w:rPr>
           <w:sz w:val="60"/>
         </w:rPr>
-        <w:t xml:space="preserve">Class </w:t>
-      </w:r>
-      <w:proofErr w:type="gramStart"/>
-      <w:r>
-        <w:rPr>
-          <w:sz w:val="60"/>
-        </w:rPr>
-        <w:t>B{</w:t>
-      </w:r>
-      <w:proofErr w:type="gramEnd"/>
+        <w:t>Class B{</w:t>
+      </w:r>
     </w:p>
     <w:p>
       <w:pPr>
@@ -934,93 +816,199 @@
           <w:sz w:val="60"/>
         </w:rPr>
       </w:pPr>
+    </w:p>
+    <w:p>
+      <w:pPr>
+        <w:ind w:firstLine="720"/>
+        <w:rPr>
+          <w:sz w:val="60"/>
+        </w:rPr>
+      </w:pPr>
+      <w:r>
+        <w:rPr>
+          <w:sz w:val="60"/>
+        </w:rPr>
+        <w:tab/>
+        <w:t>void show(){</w:t>
+      </w:r>
+    </w:p>
+    <w:p>
+      <w:pPr>
+        <w:ind w:left="720" w:firstLine="720"/>
+        <w:rPr>
+          <w:sz w:val="60"/>
+        </w:rPr>
+      </w:pPr>
+      <w:r>
+        <w:rPr>
+          <w:sz w:val="60"/>
+        </w:rPr>
+        <w:t>}</w:t>
+      </w:r>
+    </w:p>
+    <w:p>
+      <w:pPr>
+        <w:ind w:left="720" w:firstLine="720"/>
+        <w:rPr>
+          <w:sz w:val="60"/>
+        </w:rPr>
+      </w:pPr>
+    </w:p>
+    <w:p>
+      <w:pPr>
+        <w:ind w:firstLine="720"/>
+        <w:rPr>
+          <w:sz w:val="60"/>
+        </w:rPr>
+      </w:pPr>
+      <w:r>
+        <w:rPr>
+          <w:sz w:val="60"/>
+        </w:rPr>
+        <w:t>}</w:t>
+      </w:r>
+    </w:p>
+    <w:p>
+      <w:pPr>
+        <w:ind w:firstLine="720"/>
+        <w:rPr>
+          <w:sz w:val="60"/>
+        </w:rPr>
+      </w:pPr>
+    </w:p>
+    <w:p>
+      <w:pPr>
+        <w:rPr>
+          <w:sz w:val="60"/>
+        </w:rPr>
+      </w:pPr>
+      <w:r>
+        <w:rPr>
+          <w:sz w:val="60"/>
+        </w:rPr>
+        <w:t>}</w:t>
+      </w:r>
+    </w:p>
+    <w:p>
+      <w:pPr>
+        <w:pStyle w:val="Heading1"/>
+        <w:jc w:val="center"/>
+        <w:rPr>
+          <w:sz w:val="54"/>
+        </w:rPr>
+      </w:pPr>
+      <w:r>
+        <w:rPr>
+          <w:sz w:val="54"/>
+        </w:rPr>
+        <w:lastRenderedPageBreak/>
+        <w:t>Exception Handling</w:t>
+      </w:r>
+    </w:p>
+    <w:p>
+      <w:pPr>
+        <w:rPr>
+          <w:sz w:val="60"/>
+        </w:rPr>
+      </w:pPr>
+      <w:r>
+        <w:rPr>
+          <w:sz w:val="60"/>
+        </w:rPr>
+        <w:t>Keyword:</w:t>
+      </w:r>
+    </w:p>
+    <w:p>
+      <w:pPr>
+        <w:pStyle w:val="ListParagraph"/>
+        <w:numPr>
+          <w:ilvl w:val="0"/>
+          <w:numId w:val="1"/>
+        </w:numPr>
+        <w:rPr>
+          <w:sz w:val="60"/>
+        </w:rPr>
+      </w:pPr>
+      <w:r>
+        <w:rPr>
+          <w:sz w:val="60"/>
+        </w:rPr>
+        <w:t>try</w:t>
+      </w:r>
+    </w:p>
+    <w:p>
+      <w:pPr>
+        <w:pStyle w:val="ListParagraph"/>
+        <w:numPr>
+          <w:ilvl w:val="0"/>
+          <w:numId w:val="1"/>
+        </w:numPr>
+        <w:rPr>
+          <w:sz w:val="60"/>
+        </w:rPr>
+      </w:pPr>
+      <w:r>
+        <w:rPr>
+          <w:sz w:val="60"/>
+        </w:rPr>
+        <w:t>catch</w:t>
+      </w:r>
+    </w:p>
+    <w:p>
+      <w:pPr>
+        <w:pStyle w:val="ListParagraph"/>
+        <w:numPr>
+          <w:ilvl w:val="0"/>
+          <w:numId w:val="1"/>
+        </w:numPr>
+        <w:rPr>
+          <w:sz w:val="60"/>
+        </w:rPr>
+      </w:pPr>
+      <w:r>
+        <w:rPr>
+          <w:sz w:val="60"/>
+        </w:rPr>
+        <w:t>throw</w:t>
+      </w:r>
+    </w:p>
+    <w:p>
+      <w:pPr>
+        <w:pStyle w:val="ListParagraph"/>
+        <w:numPr>
+          <w:ilvl w:val="0"/>
+          <w:numId w:val="1"/>
+        </w:numPr>
+        <w:rPr>
+          <w:sz w:val="60"/>
+        </w:rPr>
+      </w:pPr>
+      <w:r>
+        <w:rPr>
+          <w:sz w:val="60"/>
+        </w:rPr>
+        <w:t>throws</w:t>
+      </w:r>
+    </w:p>
+    <w:p>
+      <w:pPr>
+        <w:pStyle w:val="ListParagraph"/>
+        <w:numPr>
+          <w:ilvl w:val="0"/>
+          <w:numId w:val="1"/>
+        </w:numPr>
+        <w:rPr>
+          <w:sz w:val="60"/>
+        </w:rPr>
+      </w:pPr>
+      <w:r>
+        <w:rPr>
+          <w:sz w:val="60"/>
+        </w:rPr>
+        <w:t>finally</w:t>
+      </w:r>
       <w:bookmarkStart w:id="0" w:name="_GoBack"/>
       <w:bookmarkEnd w:id="0"/>
-    </w:p>
-    <w:p>
-      <w:pPr>
-        <w:ind w:firstLine="720"/>
-        <w:rPr>
-          <w:sz w:val="60"/>
-        </w:rPr>
-      </w:pPr>
-      <w:r>
-        <w:rPr>
-          <w:sz w:val="60"/>
-        </w:rPr>
-        <w:tab/>
-      </w:r>
-      <w:proofErr w:type="gramStart"/>
-      <w:r>
-        <w:rPr>
-          <w:sz w:val="60"/>
-        </w:rPr>
-        <w:t>void</w:t>
-      </w:r>
-      <w:proofErr w:type="gramEnd"/>
-      <w:r>
-        <w:rPr>
-          <w:sz w:val="60"/>
-        </w:rPr>
-        <w:t xml:space="preserve"> show(){</w:t>
-      </w:r>
-    </w:p>
-    <w:p>
-      <w:pPr>
-        <w:ind w:left="720" w:firstLine="720"/>
-        <w:rPr>
-          <w:sz w:val="60"/>
-        </w:rPr>
-      </w:pPr>
-      <w:r>
-        <w:rPr>
-          <w:sz w:val="60"/>
-        </w:rPr>
-        <w:t>}</w:t>
-      </w:r>
-    </w:p>
-    <w:p>
-      <w:pPr>
-        <w:ind w:left="720" w:firstLine="720"/>
-        <w:rPr>
-          <w:sz w:val="60"/>
-        </w:rPr>
-      </w:pPr>
-    </w:p>
-    <w:p>
-      <w:pPr>
-        <w:ind w:firstLine="720"/>
-        <w:rPr>
-          <w:sz w:val="60"/>
-        </w:rPr>
-      </w:pPr>
-      <w:r>
-        <w:rPr>
-          <w:sz w:val="60"/>
-        </w:rPr>
-        <w:t>}</w:t>
-      </w:r>
-    </w:p>
-    <w:p>
-      <w:pPr>
-        <w:ind w:firstLine="720"/>
-        <w:rPr>
-          <w:sz w:val="60"/>
-        </w:rPr>
-      </w:pPr>
-    </w:p>
-    <w:p>
-      <w:pPr>
-        <w:rPr>
-          <w:sz w:val="60"/>
-        </w:rPr>
-      </w:pPr>
-      <w:r>
-        <w:rPr>
-          <w:sz w:val="60"/>
-        </w:rPr>
-        <w:t>}</w:t>
-      </w:r>
     </w:p>
     <w:sectPr>
       <w:pgSz w:w="12240" w:h="15840"/>
@@ -1030,6 +1018,103 @@
     </w:sectPr>
   </w:body>
 </w:document>
+</file>
+
+<file path=word/numbering.xml><?xml version="1.0" encoding="utf-8"?>
+<w:numbering xmlns:wpc="http://schemas.microsoft.com/office/word/2010/wordprocessingCanvas" xmlns:mc="http://schemas.openxmlformats.org/markup-compatibility/2006" xmlns:o="urn:schemas-microsoft-com:office:office" xmlns:r="http://schemas.openxmlformats.org/officeDocument/2006/relationships" xmlns:m="http://schemas.openxmlformats.org/officeDocument/2006/math" xmlns:v="urn:schemas-microsoft-com:vml" xmlns:wp14="http://schemas.microsoft.com/office/word/2010/wordprocessingDrawing" xmlns:wp="http://schemas.openxmlformats.org/drawingml/2006/wordprocessingDrawing" xmlns:w10="urn:schemas-microsoft-com:office:word" xmlns:w="http://schemas.openxmlformats.org/wordprocessingml/2006/main" xmlns:w14="http://schemas.microsoft.com/office/word/2010/wordml" xmlns:w15="http://schemas.microsoft.com/office/word/2012/wordml" xmlns:wpg="http://schemas.microsoft.com/office/word/2010/wordprocessingGroup" xmlns:wpi="http://schemas.microsoft.com/office/word/2010/wordprocessingInk" xmlns:wne="http://schemas.microsoft.com/office/word/2006/wordml" xmlns:wps="http://schemas.microsoft.com/office/word/2010/wordprocessingShape" mc:Ignorable="w14 w15 wp14">
+  <w:abstractNum w:abstractNumId="0">
+    <w:nsid w:val="15330D44"/>
+    <w:multiLevelType w:val="hybridMultilevel"/>
+    <w:tmpl w:val="CA9EC5EC"/>
+    <w:lvl w:ilvl="0" w:tplc="2E62EB62">
+      <w:start w:val="1"/>
+      <w:numFmt w:val="decimal"/>
+      <w:lvlText w:val="%1."/>
+      <w:lvlJc w:val="left"/>
+      <w:pPr>
+        <w:ind w:left="1080" w:hanging="720"/>
+      </w:pPr>
+      <w:rPr>
+        <w:rFonts w:hint="default"/>
+      </w:rPr>
+    </w:lvl>
+    <w:lvl w:ilvl="1" w:tplc="04090019" w:tentative="1">
+      <w:start w:val="1"/>
+      <w:numFmt w:val="lowerLetter"/>
+      <w:lvlText w:val="%2."/>
+      <w:lvlJc w:val="left"/>
+      <w:pPr>
+        <w:ind w:left="1440" w:hanging="360"/>
+      </w:pPr>
+    </w:lvl>
+    <w:lvl w:ilvl="2" w:tplc="0409001B" w:tentative="1">
+      <w:start w:val="1"/>
+      <w:numFmt w:val="lowerRoman"/>
+      <w:lvlText w:val="%3."/>
+      <w:lvlJc w:val="right"/>
+      <w:pPr>
+        <w:ind w:left="2160" w:hanging="180"/>
+      </w:pPr>
+    </w:lvl>
+    <w:lvl w:ilvl="3" w:tplc="0409000F" w:tentative="1">
+      <w:start w:val="1"/>
+      <w:numFmt w:val="decimal"/>
+      <w:lvlText w:val="%4."/>
+      <w:lvlJc w:val="left"/>
+      <w:pPr>
+        <w:ind w:left="2880" w:hanging="360"/>
+      </w:pPr>
+    </w:lvl>
+    <w:lvl w:ilvl="4" w:tplc="04090019" w:tentative="1">
+      <w:start w:val="1"/>
+      <w:numFmt w:val="lowerLetter"/>
+      <w:lvlText w:val="%5."/>
+      <w:lvlJc w:val="left"/>
+      <w:pPr>
+        <w:ind w:left="3600" w:hanging="360"/>
+      </w:pPr>
+    </w:lvl>
+    <w:lvl w:ilvl="5" w:tplc="0409001B" w:tentative="1">
+      <w:start w:val="1"/>
+      <w:numFmt w:val="lowerRoman"/>
+      <w:lvlText w:val="%6."/>
+      <w:lvlJc w:val="right"/>
+      <w:pPr>
+        <w:ind w:left="4320" w:hanging="180"/>
+      </w:pPr>
+    </w:lvl>
+    <w:lvl w:ilvl="6" w:tplc="0409000F" w:tentative="1">
+      <w:start w:val="1"/>
+      <w:numFmt w:val="decimal"/>
+      <w:lvlText w:val="%7."/>
+      <w:lvlJc w:val="left"/>
+      <w:pPr>
+        <w:ind w:left="5040" w:hanging="360"/>
+      </w:pPr>
+    </w:lvl>
+    <w:lvl w:ilvl="7" w:tplc="04090019" w:tentative="1">
+      <w:start w:val="1"/>
+      <w:numFmt w:val="lowerLetter"/>
+      <w:lvlText w:val="%8."/>
+      <w:lvlJc w:val="left"/>
+      <w:pPr>
+        <w:ind w:left="5760" w:hanging="360"/>
+      </w:pPr>
+    </w:lvl>
+    <w:lvl w:ilvl="8" w:tplc="0409001B" w:tentative="1">
+      <w:start w:val="1"/>
+      <w:numFmt w:val="lowerRoman"/>
+      <w:lvlText w:val="%9."/>
+      <w:lvlJc w:val="right"/>
+      <w:pPr>
+        <w:ind w:left="6480" w:hanging="180"/>
+      </w:pPr>
+    </w:lvl>
+  </w:abstractNum>
+  <w:num w:numId="1">
+    <w:abstractNumId w:val="0"/>
+  </w:num>
+</w:numbering>
 </file>
 
 <file path=word/styles.xml><?xml version="1.0" encoding="utf-8"?>
@@ -1426,6 +1511,27 @@
     <w:name w:val="Normal"/>
     <w:qFormat/>
   </w:style>
+  <w:style w:type="paragraph" w:styleId="Heading1">
+    <w:name w:val="heading 1"/>
+    <w:basedOn w:val="Normal"/>
+    <w:next w:val="Normal"/>
+    <w:link w:val="Heading1Char"/>
+    <w:uiPriority w:val="9"/>
+    <w:qFormat/>
+    <w:rsid w:val="00790304"/>
+    <w:pPr>
+      <w:keepNext/>
+      <w:keepLines/>
+      <w:spacing w:before="240" w:after="0"/>
+      <w:outlineLvl w:val="0"/>
+    </w:pPr>
+    <w:rPr>
+      <w:rFonts w:asciiTheme="majorHAnsi" w:eastAsiaTheme="majorEastAsia" w:hAnsiTheme="majorHAnsi" w:cstheme="majorBidi"/>
+      <w:color w:val="2E74B5" w:themeColor="accent1" w:themeShade="BF"/>
+      <w:sz w:val="32"/>
+      <w:szCs w:val="32"/>
+    </w:rPr>
+  </w:style>
   <w:style w:type="character" w:default="1" w:styleId="DefaultParagraphFont">
     <w:name w:val="Default Paragraph Font"/>
     <w:uiPriority w:val="1"/>
@@ -1478,6 +1584,30 @@
         <w:right w:w="108" w:type="dxa"/>
       </w:tblCellMar>
     </w:tblPr>
+  </w:style>
+  <w:style w:type="character" w:customStyle="1" w:styleId="Heading1Char">
+    <w:name w:val="Heading 1 Char"/>
+    <w:basedOn w:val="DefaultParagraphFont"/>
+    <w:link w:val="Heading1"/>
+    <w:uiPriority w:val="9"/>
+    <w:rsid w:val="00790304"/>
+    <w:rPr>
+      <w:rFonts w:asciiTheme="majorHAnsi" w:eastAsiaTheme="majorEastAsia" w:hAnsiTheme="majorHAnsi" w:cstheme="majorBidi"/>
+      <w:color w:val="2E74B5" w:themeColor="accent1" w:themeShade="BF"/>
+      <w:sz w:val="32"/>
+      <w:szCs w:val="32"/>
+    </w:rPr>
+  </w:style>
+  <w:style w:type="paragraph" w:styleId="ListParagraph">
+    <w:name w:val="List Paragraph"/>
+    <w:basedOn w:val="Normal"/>
+    <w:uiPriority w:val="34"/>
+    <w:qFormat/>
+    <w:rsid w:val="00A14D69"/>
+    <w:pPr>
+      <w:ind w:left="720"/>
+      <w:contextualSpacing/>
+    </w:pPr>
   </w:style>
 </w:styles>
 </file>
@@ -1748,7 +1878,7 @@
 </file>
 
 <file path=customXml/itemProps1.xml><?xml version="1.0" encoding="utf-8"?>
-<ds:datastoreItem xmlns:ds="http://schemas.openxmlformats.org/officeDocument/2006/customXml" ds:itemID="{515C86BB-DF76-40ED-ABC5-4DA92ED3E27E}">
+<ds:datastoreItem xmlns:ds="http://schemas.openxmlformats.org/officeDocument/2006/customXml" ds:itemID="{4E89F0AA-3C25-4715-A338-B6EA19BBD4A4}">
   <ds:schemaRefs>
     <ds:schemaRef ds:uri="http://schemas.openxmlformats.org/officeDocument/2006/bibliography"/>
   </ds:schemaRefs>

--- a/Class 7/Class Topic.docx
+++ b/Class 7/Class Topic.docx
@@ -249,11 +249,21 @@
           <w:sz w:val="60"/>
         </w:rPr>
       </w:pPr>
-      <w:r>
-        <w:rPr>
-          <w:sz w:val="60"/>
-        </w:rPr>
-        <w:t>int Roll[</w:t>
+      <w:proofErr w:type="spellStart"/>
+      <w:proofErr w:type="gramStart"/>
+      <w:r>
+        <w:rPr>
+          <w:sz w:val="60"/>
+        </w:rPr>
+        <w:t>int</w:t>
+      </w:r>
+      <w:proofErr w:type="spellEnd"/>
+      <w:proofErr w:type="gramEnd"/>
+      <w:r>
+        <w:rPr>
+          <w:sz w:val="60"/>
+        </w:rPr>
+        <w:t xml:space="preserve"> Roll[</w:t>
       </w:r>
       <w:r>
         <w:rPr>
@@ -265,7 +275,21 @@
         <w:rPr>
           <w:sz w:val="60"/>
         </w:rPr>
-        <w:t>] = new int[</w:t>
+        <w:t xml:space="preserve">] = new </w:t>
+      </w:r>
+      <w:proofErr w:type="spellStart"/>
+      <w:r>
+        <w:rPr>
+          <w:sz w:val="60"/>
+        </w:rPr>
+        <w:t>int</w:t>
+      </w:r>
+      <w:proofErr w:type="spellEnd"/>
+      <w:r>
+        <w:rPr>
+          <w:sz w:val="60"/>
+        </w:rPr>
+        <w:t>[</w:t>
       </w:r>
       <w:r>
         <w:rPr>
@@ -286,24 +310,40 @@
           <w:sz w:val="60"/>
         </w:rPr>
       </w:pPr>
-      <w:r>
-        <w:rPr>
-          <w:sz w:val="60"/>
-        </w:rPr>
-        <w:t>Roll[0]</w:t>
-      </w:r>
-    </w:p>
-    <w:p>
-      <w:pPr>
-        <w:rPr>
-          <w:sz w:val="60"/>
-        </w:rPr>
-      </w:pPr>
-      <w:r>
-        <w:rPr>
-          <w:sz w:val="60"/>
-        </w:rPr>
-        <w:t>Roll[1]</w:t>
+      <w:proofErr w:type="gramStart"/>
+      <w:r>
+        <w:rPr>
+          <w:sz w:val="60"/>
+        </w:rPr>
+        <w:t>Roll[</w:t>
+      </w:r>
+      <w:proofErr w:type="gramEnd"/>
+      <w:r>
+        <w:rPr>
+          <w:sz w:val="60"/>
+        </w:rPr>
+        <w:t>0]</w:t>
+      </w:r>
+    </w:p>
+    <w:p>
+      <w:pPr>
+        <w:rPr>
+          <w:sz w:val="60"/>
+        </w:rPr>
+      </w:pPr>
+      <w:proofErr w:type="gramStart"/>
+      <w:r>
+        <w:rPr>
+          <w:sz w:val="60"/>
+        </w:rPr>
+        <w:t>Roll[</w:t>
+      </w:r>
+      <w:proofErr w:type="gramEnd"/>
+      <w:r>
+        <w:rPr>
+          <w:sz w:val="60"/>
+        </w:rPr>
+        <w:t>1]</w:t>
       </w:r>
     </w:p>
     <w:p>
@@ -325,11 +365,19 @@
           <w:sz w:val="60"/>
         </w:rPr>
       </w:pPr>
-      <w:r>
-        <w:rPr>
-          <w:sz w:val="60"/>
-        </w:rPr>
-        <w:t>Roll[9]</w:t>
+      <w:proofErr w:type="gramStart"/>
+      <w:r>
+        <w:rPr>
+          <w:sz w:val="60"/>
+        </w:rPr>
+        <w:t>Roll[</w:t>
+      </w:r>
+      <w:proofErr w:type="gramEnd"/>
+      <w:r>
+        <w:rPr>
+          <w:sz w:val="60"/>
+        </w:rPr>
+        <w:t>9]</w:t>
       </w:r>
     </w:p>
     <w:p>
@@ -341,6 +389,7 @@
           <w:u w:val="single"/>
         </w:rPr>
       </w:pPr>
+      <w:proofErr w:type="spellStart"/>
       <w:r>
         <w:rPr>
           <w:sz w:val="62"/>
@@ -348,6 +397,7 @@
         </w:rPr>
         <w:t>Multidimension</w:t>
       </w:r>
+      <w:proofErr w:type="spellEnd"/>
       <w:r>
         <w:rPr>
           <w:sz w:val="62"/>
@@ -714,11 +764,35 @@
           <w:sz w:val="60"/>
         </w:rPr>
       </w:pPr>
-      <w:r>
-        <w:rPr>
-          <w:sz w:val="60"/>
-        </w:rPr>
-        <w:t>int matrix[][] = new int[][]</w:t>
+      <w:proofErr w:type="spellStart"/>
+      <w:proofErr w:type="gramStart"/>
+      <w:r>
+        <w:rPr>
+          <w:sz w:val="60"/>
+        </w:rPr>
+        <w:t>int</w:t>
+      </w:r>
+      <w:proofErr w:type="spellEnd"/>
+      <w:proofErr w:type="gramEnd"/>
+      <w:r>
+        <w:rPr>
+          <w:sz w:val="60"/>
+        </w:rPr>
+        <w:t xml:space="preserve"> matrix[][] = new </w:t>
+      </w:r>
+      <w:proofErr w:type="spellStart"/>
+      <w:r>
+        <w:rPr>
+          <w:sz w:val="60"/>
+        </w:rPr>
+        <w:t>int</w:t>
+      </w:r>
+      <w:proofErr w:type="spellEnd"/>
+      <w:r>
+        <w:rPr>
+          <w:sz w:val="60"/>
+        </w:rPr>
+        <w:t>[][]</w:t>
       </w:r>
     </w:p>
     <w:p>
@@ -752,11 +826,19 @@
           <w:sz w:val="60"/>
         </w:rPr>
       </w:pPr>
-      <w:r>
-        <w:rPr>
-          <w:sz w:val="60"/>
-        </w:rPr>
-        <w:t>class A{</w:t>
+      <w:proofErr w:type="gramStart"/>
+      <w:r>
+        <w:rPr>
+          <w:sz w:val="60"/>
+        </w:rPr>
+        <w:t>class</w:t>
+      </w:r>
+      <w:proofErr w:type="gramEnd"/>
+      <w:r>
+        <w:rPr>
+          <w:sz w:val="60"/>
+        </w:rPr>
+        <w:t xml:space="preserve"> A{</w:t>
       </w:r>
     </w:p>
     <w:p>
@@ -770,7 +852,20 @@
           <w:sz w:val="60"/>
         </w:rPr>
         <w:tab/>
-        <w:t>void show(){</w:t>
+      </w:r>
+      <w:proofErr w:type="gramStart"/>
+      <w:r>
+        <w:rPr>
+          <w:sz w:val="60"/>
+        </w:rPr>
+        <w:t>void</w:t>
+      </w:r>
+      <w:proofErr w:type="gramEnd"/>
+      <w:r>
+        <w:rPr>
+          <w:sz w:val="60"/>
+        </w:rPr>
+        <w:t xml:space="preserve"> show(){</w:t>
       </w:r>
     </w:p>
     <w:p>
@@ -806,8 +901,16 @@
         <w:rPr>
           <w:sz w:val="60"/>
         </w:rPr>
-        <w:t>Class B{</w:t>
-      </w:r>
+        <w:t xml:space="preserve">Class </w:t>
+      </w:r>
+      <w:proofErr w:type="gramStart"/>
+      <w:r>
+        <w:rPr>
+          <w:sz w:val="60"/>
+        </w:rPr>
+        <w:t>B{</w:t>
+      </w:r>
+      <w:proofErr w:type="gramEnd"/>
     </w:p>
     <w:p>
       <w:pPr>
@@ -829,7 +932,20 @@
           <w:sz w:val="60"/>
         </w:rPr>
         <w:tab/>
-        <w:t>void show(){</w:t>
+      </w:r>
+      <w:proofErr w:type="gramStart"/>
+      <w:r>
+        <w:rPr>
+          <w:sz w:val="60"/>
+        </w:rPr>
+        <w:t>void</w:t>
+      </w:r>
+      <w:proofErr w:type="gramEnd"/>
+      <w:r>
+        <w:rPr>
+          <w:sz w:val="60"/>
+        </w:rPr>
+        <w:t xml:space="preserve"> show(){</w:t>
       </w:r>
     </w:p>
     <w:p>
@@ -895,16 +1011,20 @@
         <w:jc w:val="center"/>
         <w:rPr>
           <w:sz w:val="54"/>
-        </w:rPr>
-      </w:pPr>
+          <w:u w:val="single"/>
+        </w:rPr>
+      </w:pPr>
+      <w:bookmarkStart w:id="0" w:name="_GoBack"/>
       <w:r>
         <w:rPr>
           <w:sz w:val="54"/>
+          <w:u w:val="single"/>
         </w:rPr>
         <w:lastRenderedPageBreak/>
         <w:t>Exception Handling</w:t>
       </w:r>
     </w:p>
+    <w:bookmarkEnd w:id="0"/>
     <w:p>
       <w:pPr>
         <w:rPr>
@@ -1007,8 +1127,25 @@
         </w:rPr>
         <w:t>finally</w:t>
       </w:r>
-      <w:bookmarkStart w:id="0" w:name="_GoBack"/>
-      <w:bookmarkEnd w:id="0"/>
+    </w:p>
+    <w:p>
+      <w:pPr>
+        <w:pStyle w:val="Heading1"/>
+        <w:jc w:val="center"/>
+        <w:rPr>
+          <w:b/>
+          <w:sz w:val="60"/>
+          <w:u w:val="single"/>
+        </w:rPr>
+      </w:pPr>
+      <w:r>
+        <w:rPr>
+          <w:b/>
+          <w:sz w:val="60"/>
+          <w:u w:val="single"/>
+        </w:rPr>
+        <w:t>Thread</w:t>
+      </w:r>
     </w:p>
     <w:sectPr>
       <w:pgSz w:w="12240" w:h="15840"/>
@@ -1878,7 +2015,7 @@
 </file>
 
 <file path=customXml/itemProps1.xml><?xml version="1.0" encoding="utf-8"?>
-<ds:datastoreItem xmlns:ds="http://schemas.openxmlformats.org/officeDocument/2006/customXml" ds:itemID="{4E89F0AA-3C25-4715-A338-B6EA19BBD4A4}">
+<ds:datastoreItem xmlns:ds="http://schemas.openxmlformats.org/officeDocument/2006/customXml" ds:itemID="{E46D8C43-0670-4C56-821D-44FE8A086336}">
   <ds:schemaRefs>
     <ds:schemaRef ds:uri="http://schemas.openxmlformats.org/officeDocument/2006/bibliography"/>
   </ds:schemaRefs>
